--- a/src/main/resources/public/output/typeData.docx
+++ b/src/main/resources/public/output/typeData.docx
@@ -129,246 +129,6 @@
           </w:p>
         </w:tc>
       </w:tr>
-      <w:tr>
-        <w:tc>
-          <w:tcPr>
-            <w:tcW w:w="2765" w:type="dxa"/>
-          </w:tcPr>
-          <w:p>
-            <w:pPr>
-              <w:pStyle w:val="ac"/>
-              <w:ind w:firstLineChars="0" w:firstLine="0"/>
-            </w:pPr>
-            <w:r>
-              <w:rPr>
-                <w:rFonts w:hint="eastAsia"/>
-              </w:rPr>
-              <w:t>int</w:t>
-            </w:r>
-            <w:proofErr w:type="spellStart"/>
-            <w:proofErr w:type="spellEnd"/>
-          </w:p>
-        </w:tc>
-        <w:tc>
-          <w:tcPr>
-            <w:tcW w:w="2765" w:type="dxa"/>
-          </w:tcPr>
-          <w:p>
-            <w:pPr>
-              <w:pStyle w:val="ac"/>
-              <w:ind w:firstLineChars="0" w:firstLine="0"/>
-            </w:pPr>
-            <w:r>
-              <w:rPr>
-                <w:rFonts w:hint="eastAsia"/>
-              </w:rPr>
-              <w:t>4</w:t>
-            </w:r>
-            <w:proofErr w:type="spellStart"/>
-            <w:proofErr w:type="spellEnd"/>
-          </w:p>
-        </w:tc>
-        <w:tc>
-          <w:tcPr>
-            <w:tcW w:w="2766" w:type="dxa"/>
-          </w:tcPr>
-          <w:p>
-            <w:pPr>
-              <w:pStyle w:val="ac"/>
-              <w:ind w:firstLineChars="0" w:firstLine="0"/>
-              <w:jc w:val="left"/>
-            </w:pPr>
-            <w:r>
-              <w:rPr>
-                <w:rFonts w:hint="eastAsia"/>
-              </w:rPr>
-              <w:t>基本变量</w:t>
-            </w:r>
-            <w:proofErr w:type="spellStart"/>
-            <w:proofErr w:type="spellEnd"/>
-          </w:p>
-        </w:tc>
-      </w:tr>
-      <w:tr>
-        <w:tc>
-          <w:tcPr>
-            <w:tcW w:w="2765" w:type="dxa"/>
-          </w:tcPr>
-          <w:p>
-            <w:pPr>
-              <w:pStyle w:val="ac"/>
-              <w:ind w:firstLineChars="0" w:firstLine="0"/>
-            </w:pPr>
-            <w:r>
-              <w:rPr>
-                <w:rFonts w:hint="eastAsia"/>
-              </w:rPr>
-              <w:t>char</w:t>
-            </w:r>
-            <w:proofErr w:type="spellStart"/>
-            <w:proofErr w:type="spellEnd"/>
-          </w:p>
-        </w:tc>
-        <w:tc>
-          <w:tcPr>
-            <w:tcW w:w="2765" w:type="dxa"/>
-          </w:tcPr>
-          <w:p>
-            <w:pPr>
-              <w:pStyle w:val="ac"/>
-              <w:ind w:firstLineChars="0" w:firstLine="0"/>
-            </w:pPr>
-            <w:r>
-              <w:rPr>
-                <w:rFonts w:hint="eastAsia"/>
-              </w:rPr>
-              <w:t>2</w:t>
-            </w:r>
-            <w:proofErr w:type="spellStart"/>
-            <w:proofErr w:type="spellEnd"/>
-          </w:p>
-        </w:tc>
-        <w:tc>
-          <w:tcPr>
-            <w:tcW w:w="2766" w:type="dxa"/>
-          </w:tcPr>
-          <w:p>
-            <w:pPr>
-              <w:pStyle w:val="ac"/>
-              <w:ind w:firstLineChars="0" w:firstLine="0"/>
-              <w:jc w:val="left"/>
-            </w:pPr>
-            <w:r>
-              <w:rPr>
-                <w:rFonts w:hint="eastAsia"/>
-              </w:rPr>
-              <w:t>基本变量</w:t>
-            </w:r>
-            <w:proofErr w:type="spellStart"/>
-            <w:proofErr w:type="spellEnd"/>
-          </w:p>
-        </w:tc>
-      </w:tr>
-      <w:tr>
-        <w:tc>
-          <w:tcPr>
-            <w:tcW w:w="2765" w:type="dxa"/>
-          </w:tcPr>
-          <w:p>
-            <w:pPr>
-              <w:pStyle w:val="ac"/>
-              <w:ind w:firstLineChars="0" w:firstLine="0"/>
-            </w:pPr>
-            <w:r>
-              <w:rPr>
-                <w:rFonts w:hint="eastAsia"/>
-              </w:rPr>
-              <w:t>student</w:t>
-            </w:r>
-            <w:proofErr w:type="spellStart"/>
-            <w:proofErr w:type="spellEnd"/>
-          </w:p>
-        </w:tc>
-        <w:tc>
-          <w:tcPr>
-            <w:tcW w:w="2765" w:type="dxa"/>
-          </w:tcPr>
-          <w:p>
-            <w:pPr>
-              <w:pStyle w:val="ac"/>
-              <w:ind w:firstLineChars="0" w:firstLine="0"/>
-            </w:pPr>
-            <w:r>
-              <w:rPr>
-                <w:rFonts w:hint="eastAsia"/>
-              </w:rPr>
-              <w:t>50</w:t>
-            </w:r>
-            <w:proofErr w:type="spellStart"/>
-            <w:proofErr w:type="spellEnd"/>
-          </w:p>
-        </w:tc>
-        <w:tc>
-          <w:tcPr>
-            <w:tcW w:w="2766" w:type="dxa"/>
-          </w:tcPr>
-          <w:p>
-            <w:pPr>
-              <w:pStyle w:val="ac"/>
-              <w:ind w:firstLineChars="0" w:firstLine="0"/>
-              <w:jc w:val="left"/>
-            </w:pPr>
-            <w:r>
-              <w:rPr>
-                <w:rFonts w:hint="eastAsia"/>
-              </w:rPr>
-              <w:t>结构体</w:t>
-            </w:r>
-            <w:proofErr w:type="spellStart"/>
-            <w:proofErr w:type="spellEnd"/>
-          </w:p>
-        </w:tc>
-      </w:tr>
-      <w:tr>
-        <w:tc>
-          <w:tcPr>
-            <w:tcW w:w="2765" w:type="dxa"/>
-          </w:tcPr>
-          <w:p>
-            <w:pPr>
-              <w:pStyle w:val="ac"/>
-              <w:ind w:firstLineChars="0" w:firstLine="0"/>
-            </w:pPr>
-            <w:r>
-              <w:rPr>
-                <w:rFonts w:hint="eastAsia"/>
-              </w:rPr>
-              <w:t>teacher</w:t>
-            </w:r>
-            <w:proofErr w:type="spellStart"/>
-            <w:proofErr w:type="spellEnd"/>
-          </w:p>
-        </w:tc>
-        <w:tc>
-          <w:tcPr>
-            <w:tcW w:w="2765" w:type="dxa"/>
-          </w:tcPr>
-          <w:p>
-            <w:pPr>
-              <w:pStyle w:val="ac"/>
-              <w:ind w:firstLineChars="0" w:firstLine="0"/>
-            </w:pPr>
-            <w:r>
-              <w:rPr>
-                <w:rFonts w:hint="eastAsia"/>
-              </w:rPr>
-              <w:t>50</w:t>
-            </w:r>
-            <w:proofErr w:type="spellStart"/>
-            <w:proofErr w:type="spellEnd"/>
-          </w:p>
-        </w:tc>
-        <w:tc>
-          <w:tcPr>
-            <w:tcW w:w="2766" w:type="dxa"/>
-          </w:tcPr>
-          <w:p>
-            <w:pPr>
-              <w:pStyle w:val="ac"/>
-              <w:ind w:firstLineChars="0" w:firstLine="0"/>
-              <w:jc w:val="left"/>
-            </w:pPr>
-            <w:r>
-              <w:rPr>
-                <w:rFonts w:hint="eastAsia"/>
-              </w:rPr>
-              <w:t>结构体</w:t>
-            </w:r>
-            <w:proofErr w:type="spellStart"/>
-            <w:proofErr w:type="spellEnd"/>
-          </w:p>
-        </w:tc>
-      </w:tr>
     </w:tbl>
     <w:p>
       <w:pPr>
@@ -398,1508 +158,6 @@
         <w:t>体</w:t>
       </w:r>
     </w:p>
-    <w:p>
-      <w:pPr>
-        <w:pStyle w:val="a7"/>
-        <w:numPr>
-          <w:ilvl w:val="2"/>
-          <w:numId w:val="4"/>
-        </w:numPr>
-        <w:spacing w:before="156" w:after="156"/>
-      </w:pPr>
-      <w:bookmarkStart w:id="0" w:name="_Hlk37168193"/>
-      <w:r>
-        <w:rPr>
-          <w:sz w:val="21"/>
-          <w:szCs w:val="21"/>
-        </w:rPr>
-        <w:t>学生</w:t>
-      </w:r>
-      <w:proofErr w:type="spellStart"/>
-      <w:proofErr w:type="spellEnd"/>
-    </w:p>
-    <w:tbl>
-      <w:tblPr>
-        <w:tblStyle w:val="ae"/>
-        <w:tblW w:w="0" w:type="auto"/>
-        <w:tblLook w:val="04A0" w:firstRow="1" w:lastRow="0" w:firstColumn="1" w:lastColumn="0" w:noHBand="0" w:noVBand="1"/>
-      </w:tblPr>
-      <w:tblGrid>
-        <w:gridCol w:w="905"/>
-        <w:gridCol w:w="2803"/>
-        <w:gridCol w:w="1287"/>
-        <w:gridCol w:w="904"/>
-        <w:gridCol w:w="2397"/>
-      </w:tblGrid>
-      <w:tr>
-        <w:tc>
-          <w:tcPr>
-            <w:tcW w:w="905" w:type="dxa"/>
-          </w:tcPr>
-          <w:bookmarkEnd w:id="0"/>
-          <w:p>
-            <w:pPr>
-              <w:pStyle w:val="ac"/>
-              <w:ind w:firstLineChars="0" w:firstLine="0"/>
-              <w:jc w:val="center"/>
-              <w:rPr>
-                <w:b/>
-                <w:bCs/>
-                <w:sz w:val="21"/>
-                <w:szCs w:val="21"/>
-              </w:rPr>
-            </w:pPr>
-            <w:r>
-              <w:rPr>
-                <w:rFonts w:hint="eastAsia"/>
-                <w:b/>
-                <w:bCs/>
-                <w:sz w:val="21"/>
-                <w:szCs w:val="21"/>
-              </w:rPr>
-              <w:t>名称</w:t>
-            </w:r>
-          </w:p>
-        </w:tc>
-        <w:tc>
-          <w:tcPr>
-            <w:tcW w:w="4090" w:type="dxa"/>
-            <w:gridSpan w:val="2"/>
-          </w:tcPr>
-          <w:p>
-            <w:pPr>
-              <w:pStyle w:val="ac"/>
-              <w:ind w:firstLineChars="0" w:firstLine="0"/>
-              <w:jc w:val="center"/>
-              <w:rPr>
-                <w:sz w:val="21"/>
-                <w:szCs w:val="21"/>
-              </w:rPr>
-            </w:pPr>
-            <w:r>
-              <w:rPr>
-                <w:sz w:val="21"/>
-                <w:szCs w:val="21"/>
-              </w:rPr>
-              <w:t>学生</w:t>
-            </w:r>
-            <w:proofErr w:type="spellStart"/>
-            <w:proofErr w:type="spellEnd"/>
-          </w:p>
-        </w:tc>
-        <w:tc>
-          <w:tcPr>
-            <w:tcW w:w="904" w:type="dxa"/>
-          </w:tcPr>
-          <w:p>
-            <w:pPr>
-              <w:pStyle w:val="ac"/>
-              <w:ind w:firstLineChars="0" w:firstLine="0"/>
-              <w:jc w:val="center"/>
-              <w:rPr>
-                <w:b/>
-                <w:bCs/>
-                <w:sz w:val="21"/>
-                <w:szCs w:val="21"/>
-              </w:rPr>
-            </w:pPr>
-            <w:r>
-              <w:rPr>
-                <w:rFonts w:hint="eastAsia"/>
-                <w:b/>
-                <w:bCs/>
-                <w:sz w:val="21"/>
-                <w:szCs w:val="21"/>
-              </w:rPr>
-              <w:t>标识</w:t>
-            </w:r>
-          </w:p>
-        </w:tc>
-        <w:tc>
-          <w:tcPr>
-            <w:tcW w:w="2397" w:type="dxa"/>
-          </w:tcPr>
-          <w:p>
-            <w:pPr>
-              <w:pStyle w:val="ac"/>
-              <w:ind w:firstLineChars="0" w:firstLine="0"/>
-              <w:jc w:val="center"/>
-              <w:rPr>
-                <w:sz w:val="21"/>
-                <w:szCs w:val="21"/>
-              </w:rPr>
-            </w:pPr>
-            <w:r>
-              <w:rPr>
-                <w:rFonts w:hint="eastAsia"/>
-                <w:sz w:val="21"/>
-                <w:szCs w:val="21"/>
-              </w:rPr>
-              <w:t>student</w:t>
-            </w:r>
-            <w:proofErr w:type="spellStart"/>
-            <w:proofErr w:type="spellEnd"/>
-          </w:p>
-        </w:tc>
-      </w:tr>
-      <w:tr>
-        <w:trPr>
-          <w:trHeight w:val="481"/>
-        </w:trPr>
-        <w:tc>
-          <w:tcPr>
-            <w:tcW w:w="905" w:type="dxa"/>
-          </w:tcPr>
-          <w:p>
-            <w:pPr>
-              <w:pStyle w:val="ac"/>
-              <w:ind w:firstLineChars="0" w:firstLine="0"/>
-              <w:jc w:val="center"/>
-              <w:rPr>
-                <w:b/>
-                <w:bCs/>
-                <w:sz w:val="21"/>
-                <w:szCs w:val="21"/>
-              </w:rPr>
-            </w:pPr>
-            <w:r>
-              <w:rPr>
-                <w:rFonts w:hint="eastAsia"/>
-                <w:b/>
-                <w:bCs/>
-                <w:sz w:val="21"/>
-                <w:szCs w:val="21"/>
-              </w:rPr>
-              <w:t>描述</w:t>
-            </w:r>
-          </w:p>
-        </w:tc>
-        <w:tc>
-          <w:tcPr>
-            <w:tcW w:w="4090" w:type="dxa"/>
-            <w:gridSpan w:val="2"/>
-          </w:tcPr>
-          <w:p>
-            <w:pPr>
-              <w:pStyle w:val="ac"/>
-              <w:ind w:firstLineChars="0" w:firstLine="0"/>
-              <w:jc w:val="center"/>
-              <w:rPr>
-                <w:sz w:val="21"/>
-                <w:szCs w:val="21"/>
-              </w:rPr>
-            </w:pPr>
-            <w:r>
-              <w:rPr>
-                <w:rFonts w:hint="eastAsia"/>
-                <w:sz w:val="21"/>
-                <w:szCs w:val="21"/>
-              </w:rPr>
-              <w:t>结构体</w:t>
-            </w:r>
-            <w:proofErr w:type="spellStart"/>
-            <w:proofErr w:type="spellEnd"/>
-          </w:p>
-        </w:tc>
-        <w:tc>
-          <w:tcPr>
-            <w:tcW w:w="904" w:type="dxa"/>
-          </w:tcPr>
-          <w:p>
-            <w:pPr>
-              <w:pStyle w:val="ac"/>
-              <w:ind w:firstLineChars="0" w:firstLine="0"/>
-              <w:jc w:val="center"/>
-              <w:rPr>
-                <w:b/>
-                <w:bCs/>
-                <w:sz w:val="21"/>
-                <w:szCs w:val="21"/>
-              </w:rPr>
-            </w:pPr>
-            <w:r>
-              <w:rPr>
-                <w:rFonts w:hint="eastAsia"/>
-                <w:b/>
-                <w:bCs/>
-                <w:sz w:val="21"/>
-                <w:szCs w:val="21"/>
-              </w:rPr>
-              <w:t>属性</w:t>
-            </w:r>
-          </w:p>
-        </w:tc>
-        <w:tc>
-          <w:tcPr>
-            <w:tcW w:w="2397" w:type="dxa"/>
-          </w:tcPr>
-          <w:p>
-            <w:pPr>
-              <w:pStyle w:val="ac"/>
-              <w:ind w:firstLineChars="0" w:firstLine="0"/>
-              <w:jc w:val="center"/>
-              <w:rPr>
-                <w:sz w:val="21"/>
-                <w:szCs w:val="21"/>
-              </w:rPr>
-            </w:pPr>
-            <w:r>
-              <w:rPr>
-                <w:sz w:val="21"/>
-                <w:szCs w:val="21"/>
-              </w:rPr>
-              <w:t>Struct</w:t>
-            </w:r>
-          </w:p>
-        </w:tc>
-      </w:tr>
-      <w:tr>
-        <w:tc>
-          <w:tcPr>
-            <w:tcW w:w="905" w:type="dxa"/>
-            <w:vMerge w:val="restart"/>
-            <w:vAlign w:val="center"/>
-          </w:tcPr>
-          <w:p>
-            <w:pPr>
-              <w:pStyle w:val="ac"/>
-              <w:ind w:firstLineChars="0" w:firstLine="0"/>
-              <w:jc w:val="center"/>
-              <w:rPr>
-                <w:b/>
-                <w:bCs/>
-                <w:sz w:val="21"/>
-                <w:szCs w:val="21"/>
-              </w:rPr>
-            </w:pPr>
-            <w:r>
-              <w:rPr>
-                <w:rFonts w:hint="eastAsia"/>
-                <w:b/>
-                <w:bCs/>
-                <w:sz w:val="21"/>
-                <w:szCs w:val="21"/>
-              </w:rPr>
-              <w:t>成员变量</w:t>
-            </w:r>
-          </w:p>
-        </w:tc>
-        <w:tc>
-          <w:tcPr>
-            <w:tcW w:w="2803" w:type="dxa"/>
-          </w:tcPr>
-          <w:p>
-            <w:pPr>
-              <w:pStyle w:val="ac"/>
-              <w:ind w:firstLineChars="0" w:firstLine="0"/>
-              <w:jc w:val="center"/>
-              <w:rPr>
-                <w:b/>
-                <w:bCs/>
-                <w:sz w:val="21"/>
-                <w:szCs w:val="21"/>
-              </w:rPr>
-            </w:pPr>
-            <w:r>
-              <w:rPr>
-                <w:sz w:val="21"/>
-                <w:szCs w:val="21"/>
-              </w:rPr>
-              <w:t/>
-            </w:r>
-            <w:proofErr w:type="spellStart"/>
-            <w:proofErr w:type="spellEnd"/>
-            <w:r>
-              <w:rPr>
-                <w:rFonts w:hint="eastAsia"/>
-                <w:b/>
-                <w:bCs/>
-                <w:sz w:val="21"/>
-                <w:szCs w:val="21"/>
-              </w:rPr>
-              <w:t>名称</w:t>
-            </w:r>
-          </w:p>
-        </w:tc>
-        <w:tc>
-          <w:tcPr>
-            <w:tcW w:w="1287" w:type="dxa"/>
-          </w:tcPr>
-          <w:p>
-            <w:pPr>
-              <w:pStyle w:val="ac"/>
-              <w:ind w:firstLineChars="0" w:firstLine="0"/>
-              <w:jc w:val="center"/>
-              <w:rPr>
-                <w:b/>
-                <w:bCs/>
-                <w:sz w:val="21"/>
-                <w:szCs w:val="21"/>
-              </w:rPr>
-            </w:pPr>
-            <w:r>
-              <w:rPr>
-                <w:rFonts w:hint="eastAsia"/>
-                <w:b/>
-                <w:bCs/>
-                <w:sz w:val="21"/>
-                <w:szCs w:val="21"/>
-              </w:rPr>
-              <w:t>类型</w:t>
-            </w:r>
-          </w:p>
-        </w:tc>
-        <w:tc>
-          <w:tcPr>
-            <w:tcW w:w="3301" w:type="dxa"/>
-            <w:gridSpan w:val="2"/>
-          </w:tcPr>
-          <w:p>
-            <w:pPr>
-              <w:pStyle w:val="ac"/>
-              <w:ind w:firstLineChars="0" w:firstLine="0"/>
-              <w:jc w:val="center"/>
-              <w:rPr>
-                <w:b/>
-                <w:bCs/>
-                <w:sz w:val="21"/>
-                <w:szCs w:val="21"/>
-              </w:rPr>
-            </w:pPr>
-            <w:r>
-              <w:rPr>
-                <w:rFonts w:hint="eastAsia"/>
-                <w:b/>
-                <w:bCs/>
-                <w:sz w:val="21"/>
-                <w:szCs w:val="21"/>
-              </w:rPr>
-              <w:t>描述</w:t>
-            </w:r>
-          </w:p>
-        </w:tc>
-      </w:tr>
-      <w:tr>
-        <w:tc>
-          <w:tcPr>
-            <w:tcW w:w="905" w:type="dxa"/>
-            <w:vMerge/>
-          </w:tcPr>
-          <w:p>
-            <w:pPr>
-              <w:pStyle w:val="ac"/>
-              <w:ind w:firstLineChars="0" w:firstLine="0"/>
-              <w:rPr>
-                <w:b/>
-                <w:bCs/>
-                <w:sz w:val="21"/>
-                <w:szCs w:val="21"/>
-              </w:rPr>
-            </w:pPr>
-          </w:p>
-        </w:tc>
-        <w:tc>
-          <w:tcPr>
-            <w:tcW w:w="2803" w:type="dxa"/>
-            <w:vAlign w:val="center"/>
-          </w:tcPr>
-          <w:p>
-            <w:pPr>
-              <w:pStyle w:val="ac"/>
-              <w:ind w:firstLineChars="0" w:firstLine="0"/>
-              <w:jc w:val="center"/>
-              <w:rPr>
-                <w:rFonts w:cs="Times New Roman"/>
-                <w:sz w:val="21"/>
-                <w:szCs w:val="21"/>
-              </w:rPr>
-            </w:pPr>
-            <w:r>
-              <w:rPr>
-                <w:rFonts w:cs="Times New Roman"/>
-                <w:sz w:val="21"/>
-                <w:szCs w:val="21"/>
-              </w:rPr>
-              <w:t>学生姓名</w:t>
-            </w:r>
-            <w:proofErr w:type="spellStart"/>
-            <w:proofErr w:type="spellEnd"/>
-          </w:p>
-        </w:tc>
-        <w:tc>
-          <w:tcPr>
-            <w:tcW w:w="1287" w:type="dxa"/>
-            <w:vAlign w:val="center"/>
-          </w:tcPr>
-          <w:p>
-            <w:pPr>
-              <w:pStyle w:val="ac"/>
-              <w:ind w:firstLineChars="0" w:firstLine="0"/>
-              <w:jc w:val="center"/>
-              <w:rPr>
-                <w:rFonts w:cs="Times New Roman"/>
-                <w:sz w:val="21"/>
-                <w:szCs w:val="21"/>
-              </w:rPr>
-            </w:pPr>
-            <w:r>
-              <w:rPr>
-                <w:rFonts w:cs="Times New Roman"/>
-                <w:sz w:val="21"/>
-                <w:szCs w:val="21"/>
-              </w:rPr>
-              <w:t>String</w:t>
-            </w:r>
-            <w:proofErr w:type="spellStart"/>
-            <w:proofErr w:type="spellEnd"/>
-          </w:p>
-        </w:tc>
-        <w:tc>
-          <w:tcPr>
-            <w:tcW w:w="3301" w:type="dxa"/>
-            <w:gridSpan w:val="2"/>
-          </w:tcPr>
-          <w:p>
-            <w:pPr>
-              <w:pStyle w:val="ac"/>
-              <w:ind w:firstLineChars="0" w:firstLine="0"/>
-              <w:jc w:val="left"/>
-              <w:rPr>
-                <w:rFonts w:cs="Times New Roman"/>
-                <w:sz w:val="21"/>
-                <w:szCs w:val="21"/>
-              </w:rPr>
-            </w:pPr>
-            <w:r>
-              <w:rPr>
-                <w:rFonts w:cs="Times New Roman"/>
-                <w:sz w:val="21"/>
-                <w:szCs w:val="21"/>
-              </w:rPr>
-              <w:t>学生姓名</w:t>
-              <w:cr/>
-              <w:t>物理量刚:0-1000</w:t>
-              <w:cr/>
-              <w:t>最大值:1000</w:t>
-              <w:cr/>
-              <w:t>最小值:1</w:t>
-              <w:cr/>
-              <w:t>默认值:0</w:t>
-            </w:r>
-            <w:proofErr w:type="spellStart"/>
-            <w:proofErr w:type="spellEnd"/>
-          </w:p>
-          <w:p>
-            <w:pPr>
-              <w:pStyle w:val="ac"/>
-              <w:ind w:firstLineChars="0" w:firstLine="0"/>
-              <w:jc w:val="left"/>
-              <w:rPr>
-                <w:rFonts w:cs="Times New Roman"/>
-                <w:sz w:val="21"/>
-                <w:szCs w:val="21"/>
-              </w:rPr>
-            </w:pPr>
-          </w:p>
-        </w:tc>
-      </w:tr>
-      <w:tr>
-        <w:tc>
-          <w:tcPr>
-            <w:tcW w:w="905" w:type="dxa"/>
-            <w:vMerge/>
-          </w:tcPr>
-          <w:p>
-            <w:pPr>
-              <w:pStyle w:val="ac"/>
-              <w:ind w:firstLineChars="0" w:firstLine="0"/>
-              <w:rPr>
-                <w:b/>
-                <w:bCs/>
-                <w:sz w:val="21"/>
-                <w:szCs w:val="21"/>
-              </w:rPr>
-            </w:pPr>
-          </w:p>
-        </w:tc>
-        <w:tc>
-          <w:tcPr>
-            <w:tcW w:w="2803" w:type="dxa"/>
-            <w:vAlign w:val="center"/>
-          </w:tcPr>
-          <w:p>
-            <w:pPr>
-              <w:pStyle w:val="ac"/>
-              <w:ind w:firstLineChars="0" w:firstLine="0"/>
-              <w:jc w:val="center"/>
-              <w:rPr>
-                <w:rFonts w:cs="Times New Roman"/>
-                <w:sz w:val="21"/>
-                <w:szCs w:val="21"/>
-              </w:rPr>
-            </w:pPr>
-            <w:r>
-              <w:rPr>
-                <w:rFonts w:cs="Times New Roman"/>
-                <w:sz w:val="21"/>
-                <w:szCs w:val="21"/>
-              </w:rPr>
-              <w:t>学生年龄</w:t>
-            </w:r>
-            <w:proofErr w:type="spellStart"/>
-            <w:proofErr w:type="spellEnd"/>
-          </w:p>
-        </w:tc>
-        <w:tc>
-          <w:tcPr>
-            <w:tcW w:w="1287" w:type="dxa"/>
-            <w:vAlign w:val="center"/>
-          </w:tcPr>
-          <w:p>
-            <w:pPr>
-              <w:pStyle w:val="ac"/>
-              <w:ind w:firstLineChars="0" w:firstLine="0"/>
-              <w:jc w:val="center"/>
-              <w:rPr>
-                <w:rFonts w:cs="Times New Roman"/>
-                <w:sz w:val="21"/>
-                <w:szCs w:val="21"/>
-              </w:rPr>
-            </w:pPr>
-            <w:r>
-              <w:rPr>
-                <w:rFonts w:cs="Times New Roman"/>
-                <w:sz w:val="21"/>
-                <w:szCs w:val="21"/>
-              </w:rPr>
-              <w:t>int</w:t>
-            </w:r>
-            <w:proofErr w:type="spellStart"/>
-            <w:proofErr w:type="spellEnd"/>
-          </w:p>
-        </w:tc>
-        <w:tc>
-          <w:tcPr>
-            <w:tcW w:w="3301" w:type="dxa"/>
-            <w:gridSpan w:val="2"/>
-          </w:tcPr>
-          <w:p>
-            <w:pPr>
-              <w:pStyle w:val="ac"/>
-              <w:ind w:firstLineChars="0" w:firstLine="0"/>
-              <w:jc w:val="left"/>
-              <w:rPr>
-                <w:rFonts w:cs="Times New Roman"/>
-                <w:sz w:val="21"/>
-                <w:szCs w:val="21"/>
-              </w:rPr>
-            </w:pPr>
-            <w:r>
-              <w:rPr>
-                <w:rFonts w:cs="Times New Roman"/>
-                <w:sz w:val="21"/>
-                <w:szCs w:val="21"/>
-              </w:rPr>
-              <w:t>学生年龄</w:t>
-              <w:cr/>
-              <w:t>物理量刚:1-100</w:t>
-              <w:cr/>
-              <w:t>最大值:100</w:t>
-              <w:cr/>
-              <w:t>最小值:1</w:t>
-              <w:cr/>
-              <w:t>默认值:18</w:t>
-            </w:r>
-            <w:proofErr w:type="spellStart"/>
-            <w:proofErr w:type="spellEnd"/>
-          </w:p>
-          <w:p>
-            <w:pPr>
-              <w:pStyle w:val="ac"/>
-              <w:ind w:firstLineChars="0" w:firstLine="0"/>
-              <w:jc w:val="left"/>
-              <w:rPr>
-                <w:rFonts w:cs="Times New Roman"/>
-                <w:sz w:val="21"/>
-                <w:szCs w:val="21"/>
-              </w:rPr>
-            </w:pPr>
-          </w:p>
-        </w:tc>
-      </w:tr>
-      <w:tr>
-        <w:tc>
-          <w:tcPr>
-            <w:tcW w:w="905" w:type="dxa"/>
-          </w:tcPr>
-          <w:p>
-            <w:pPr>
-              <w:pStyle w:val="ac"/>
-              <w:ind w:firstLineChars="0" w:firstLine="0"/>
-              <w:rPr>
-                <w:b/>
-                <w:bCs/>
-                <w:sz w:val="21"/>
-                <w:szCs w:val="21"/>
-              </w:rPr>
-            </w:pPr>
-            <w:r>
-              <w:rPr>
-                <w:rFonts w:hint="eastAsia"/>
-                <w:b/>
-                <w:bCs/>
-                <w:sz w:val="21"/>
-                <w:szCs w:val="21"/>
-              </w:rPr>
-              <w:t>类型定义</w:t>
-            </w:r>
-          </w:p>
-        </w:tc>
-        <w:tc>
-          <w:tcPr>
-            <w:tcW w:w="7391" w:type="dxa"/>
-            <w:gridSpan w:val="4"/>
-          </w:tcPr>
-          <w:p>
-            <w:pPr>
-              <w:pStyle w:val="ac"/>
-              <w:ind w:firstLineChars="0" w:firstLine="0"/>
-              <w:rPr>
-                <w:rFonts w:cs="Times New Roman"/>
-                <w:sz w:val="21"/>
-                <w:szCs w:val="21"/>
-              </w:rPr>
-            </w:pPr>
-            <w:r>
-              <w:rPr>
-                <w:rFonts w:cs="Times New Roman"/>
-                <w:sz w:val="21"/>
-                <w:szCs w:val="21"/>
-              </w:rPr>
-              <w:t>typedef struct student{-</w:t>
-              <w:cr/>
-              <w:t>	String studentName;-</w:t>
-              <w:cr/>
-              <w:t>	int studentAge;-</w:t>
-              <w:cr/>
-              <w:t>}student;</w:t>
-            </w:r>
-          </w:p>
-          <w:p>
-            <w:pPr>
-              <w:pStyle w:val="ac"/>
-              <w:ind w:firstLineChars="0" w:firstLine="0"/>
-              <w:rPr>
-                <w:rFonts w:cs="Times New Roman"/>
-                <w:sz w:val="21"/>
-                <w:szCs w:val="21"/>
-              </w:rPr>
-            </w:pPr>
-          </w:p>
-        </w:tc>
-      </w:tr>
-      <w:tr>
-        <w:tc>
-          <w:tcPr>
-            <w:tcW w:w="905" w:type="dxa"/>
-          </w:tcPr>
-          <w:p>
-            <w:pPr>
-              <w:pStyle w:val="ac"/>
-              <w:ind w:firstLineChars="0" w:firstLine="0"/>
-              <w:jc w:val="center"/>
-              <w:rPr>
-                <w:b/>
-                <w:bCs/>
-                <w:sz w:val="21"/>
-                <w:szCs w:val="21"/>
-              </w:rPr>
-            </w:pPr>
-            <w:r>
-              <w:rPr>
-                <w:rFonts w:hint="eastAsia"/>
-                <w:b/>
-                <w:bCs/>
-                <w:sz w:val="21"/>
-                <w:szCs w:val="21"/>
-              </w:rPr>
-              <w:t>备注</w:t>
-            </w:r>
-          </w:p>
-        </w:tc>
-        <w:tc>
-          <w:tcPr>
-            <w:tcW w:w="7391" w:type="dxa"/>
-            <w:gridSpan w:val="4"/>
-          </w:tcPr>
-          <w:p>
-            <w:pPr>
-              <w:pStyle w:val="ac"/>
-              <w:ind w:firstLineChars="0" w:firstLine="0"/>
-              <w:rPr>
-                <w:rFonts w:cs="Times New Roman"/>
-                <w:sz w:val="21"/>
-                <w:szCs w:val="21"/>
-              </w:rPr>
-            </w:pPr>
-          </w:p>
-        </w:tc>
-      </w:tr>
-    </w:tbl>
-    <w:p>
-      <w:pPr>
-        <w:pStyle w:val="a7"/>
-        <w:numPr>
-          <w:ilvl w:val="2"/>
-          <w:numId w:val="4"/>
-        </w:numPr>
-        <w:spacing w:before="156" w:after="156"/>
-      </w:pPr>
-      <w:bookmarkStart w:id="0" w:name="_Hlk37168193"/>
-      <w:r>
-        <w:rPr>
-          <w:sz w:val="21"/>
-          <w:szCs w:val="21"/>
-        </w:rPr>
-        <w:t>教师</w:t>
-      </w:r>
-      <w:proofErr w:type="spellStart"/>
-      <w:proofErr w:type="spellEnd"/>
-    </w:p>
-    <w:tbl>
-      <w:tblPr>
-        <w:tblStyle w:val="ae"/>
-        <w:tblW w:w="0" w:type="auto"/>
-        <w:tblLook w:val="04A0" w:firstRow="1" w:lastRow="0" w:firstColumn="1" w:lastColumn="0" w:noHBand="0" w:noVBand="1"/>
-      </w:tblPr>
-      <w:tblGrid>
-        <w:gridCol w:w="905"/>
-        <w:gridCol w:w="2803"/>
-        <w:gridCol w:w="1287"/>
-        <w:gridCol w:w="904"/>
-        <w:gridCol w:w="2397"/>
-      </w:tblGrid>
-      <w:tr>
-        <w:tc>
-          <w:tcPr>
-            <w:tcW w:w="905" w:type="dxa"/>
-          </w:tcPr>
-          <w:bookmarkEnd w:id="0"/>
-          <w:p>
-            <w:pPr>
-              <w:pStyle w:val="ac"/>
-              <w:ind w:firstLineChars="0" w:firstLine="0"/>
-              <w:jc w:val="center"/>
-              <w:rPr>
-                <w:b/>
-                <w:bCs/>
-                <w:sz w:val="21"/>
-                <w:szCs w:val="21"/>
-              </w:rPr>
-            </w:pPr>
-            <w:r>
-              <w:rPr>
-                <w:rFonts w:hint="eastAsia"/>
-                <w:b/>
-                <w:bCs/>
-                <w:sz w:val="21"/>
-                <w:szCs w:val="21"/>
-              </w:rPr>
-              <w:t>名称</w:t>
-            </w:r>
-          </w:p>
-        </w:tc>
-        <w:tc>
-          <w:tcPr>
-            <w:tcW w:w="4090" w:type="dxa"/>
-            <w:gridSpan w:val="2"/>
-          </w:tcPr>
-          <w:p>
-            <w:pPr>
-              <w:pStyle w:val="ac"/>
-              <w:ind w:firstLineChars="0" w:firstLine="0"/>
-              <w:jc w:val="center"/>
-              <w:rPr>
-                <w:sz w:val="21"/>
-                <w:szCs w:val="21"/>
-              </w:rPr>
-            </w:pPr>
-            <w:r>
-              <w:rPr>
-                <w:sz w:val="21"/>
-                <w:szCs w:val="21"/>
-              </w:rPr>
-              <w:t>教师</w:t>
-            </w:r>
-            <w:proofErr w:type="spellStart"/>
-            <w:proofErr w:type="spellEnd"/>
-          </w:p>
-        </w:tc>
-        <w:tc>
-          <w:tcPr>
-            <w:tcW w:w="904" w:type="dxa"/>
-          </w:tcPr>
-          <w:p>
-            <w:pPr>
-              <w:pStyle w:val="ac"/>
-              <w:ind w:firstLineChars="0" w:firstLine="0"/>
-              <w:jc w:val="center"/>
-              <w:rPr>
-                <w:b/>
-                <w:bCs/>
-                <w:sz w:val="21"/>
-                <w:szCs w:val="21"/>
-              </w:rPr>
-            </w:pPr>
-            <w:r>
-              <w:rPr>
-                <w:rFonts w:hint="eastAsia"/>
-                <w:b/>
-                <w:bCs/>
-                <w:sz w:val="21"/>
-                <w:szCs w:val="21"/>
-              </w:rPr>
-              <w:t>标识</w:t>
-            </w:r>
-          </w:p>
-        </w:tc>
-        <w:tc>
-          <w:tcPr>
-            <w:tcW w:w="2397" w:type="dxa"/>
-          </w:tcPr>
-          <w:p>
-            <w:pPr>
-              <w:pStyle w:val="ac"/>
-              <w:ind w:firstLineChars="0" w:firstLine="0"/>
-              <w:jc w:val="center"/>
-              <w:rPr>
-                <w:sz w:val="21"/>
-                <w:szCs w:val="21"/>
-              </w:rPr>
-            </w:pPr>
-            <w:r>
-              <w:rPr>
-                <w:rFonts w:hint="eastAsia"/>
-                <w:sz w:val="21"/>
-                <w:szCs w:val="21"/>
-              </w:rPr>
-              <w:t>teacher</w:t>
-            </w:r>
-            <w:proofErr w:type="spellStart"/>
-            <w:proofErr w:type="spellEnd"/>
-          </w:p>
-        </w:tc>
-      </w:tr>
-      <w:tr>
-        <w:trPr>
-          <w:trHeight w:val="481"/>
-        </w:trPr>
-        <w:tc>
-          <w:tcPr>
-            <w:tcW w:w="905" w:type="dxa"/>
-          </w:tcPr>
-          <w:p>
-            <w:pPr>
-              <w:pStyle w:val="ac"/>
-              <w:ind w:firstLineChars="0" w:firstLine="0"/>
-              <w:jc w:val="center"/>
-              <w:rPr>
-                <w:b/>
-                <w:bCs/>
-                <w:sz w:val="21"/>
-                <w:szCs w:val="21"/>
-              </w:rPr>
-            </w:pPr>
-            <w:r>
-              <w:rPr>
-                <w:rFonts w:hint="eastAsia"/>
-                <w:b/>
-                <w:bCs/>
-                <w:sz w:val="21"/>
-                <w:szCs w:val="21"/>
-              </w:rPr>
-              <w:t>描述</w:t>
-            </w:r>
-          </w:p>
-        </w:tc>
-        <w:tc>
-          <w:tcPr>
-            <w:tcW w:w="4090" w:type="dxa"/>
-            <w:gridSpan w:val="2"/>
-          </w:tcPr>
-          <w:p>
-            <w:pPr>
-              <w:pStyle w:val="ac"/>
-              <w:ind w:firstLineChars="0" w:firstLine="0"/>
-              <w:jc w:val="center"/>
-              <w:rPr>
-                <w:sz w:val="21"/>
-                <w:szCs w:val="21"/>
-              </w:rPr>
-            </w:pPr>
-            <w:r>
-              <w:rPr>
-                <w:rFonts w:hint="eastAsia"/>
-                <w:sz w:val="21"/>
-                <w:szCs w:val="21"/>
-              </w:rPr>
-              <w:t>结构体</w:t>
-            </w:r>
-            <w:proofErr w:type="spellStart"/>
-            <w:proofErr w:type="spellEnd"/>
-          </w:p>
-        </w:tc>
-        <w:tc>
-          <w:tcPr>
-            <w:tcW w:w="904" w:type="dxa"/>
-          </w:tcPr>
-          <w:p>
-            <w:pPr>
-              <w:pStyle w:val="ac"/>
-              <w:ind w:firstLineChars="0" w:firstLine="0"/>
-              <w:jc w:val="center"/>
-              <w:rPr>
-                <w:b/>
-                <w:bCs/>
-                <w:sz w:val="21"/>
-                <w:szCs w:val="21"/>
-              </w:rPr>
-            </w:pPr>
-            <w:r>
-              <w:rPr>
-                <w:rFonts w:hint="eastAsia"/>
-                <w:b/>
-                <w:bCs/>
-                <w:sz w:val="21"/>
-                <w:szCs w:val="21"/>
-              </w:rPr>
-              <w:t>属性</w:t>
-            </w:r>
-          </w:p>
-        </w:tc>
-        <w:tc>
-          <w:tcPr>
-            <w:tcW w:w="2397" w:type="dxa"/>
-          </w:tcPr>
-          <w:p>
-            <w:pPr>
-              <w:pStyle w:val="ac"/>
-              <w:ind w:firstLineChars="0" w:firstLine="0"/>
-              <w:jc w:val="center"/>
-              <w:rPr>
-                <w:sz w:val="21"/>
-                <w:szCs w:val="21"/>
-              </w:rPr>
-            </w:pPr>
-            <w:r>
-              <w:rPr>
-                <w:sz w:val="21"/>
-                <w:szCs w:val="21"/>
-              </w:rPr>
-              <w:t>Struct</w:t>
-            </w:r>
-          </w:p>
-        </w:tc>
-      </w:tr>
-      <w:tr>
-        <w:tc>
-          <w:tcPr>
-            <w:tcW w:w="905" w:type="dxa"/>
-            <w:vMerge w:val="restart"/>
-            <w:vAlign w:val="center"/>
-          </w:tcPr>
-          <w:p>
-            <w:pPr>
-              <w:pStyle w:val="ac"/>
-              <w:ind w:firstLineChars="0" w:firstLine="0"/>
-              <w:jc w:val="center"/>
-              <w:rPr>
-                <w:b/>
-                <w:bCs/>
-                <w:sz w:val="21"/>
-                <w:szCs w:val="21"/>
-              </w:rPr>
-            </w:pPr>
-            <w:r>
-              <w:rPr>
-                <w:rFonts w:hint="eastAsia"/>
-                <w:b/>
-                <w:bCs/>
-                <w:sz w:val="21"/>
-                <w:szCs w:val="21"/>
-              </w:rPr>
-              <w:t>成员变量</w:t>
-            </w:r>
-          </w:p>
-        </w:tc>
-        <w:tc>
-          <w:tcPr>
-            <w:tcW w:w="2803" w:type="dxa"/>
-          </w:tcPr>
-          <w:p>
-            <w:pPr>
-              <w:pStyle w:val="ac"/>
-              <w:ind w:firstLineChars="0" w:firstLine="0"/>
-              <w:jc w:val="center"/>
-              <w:rPr>
-                <w:b/>
-                <w:bCs/>
-                <w:sz w:val="21"/>
-                <w:szCs w:val="21"/>
-              </w:rPr>
-            </w:pPr>
-            <w:r>
-              <w:rPr>
-                <w:sz w:val="21"/>
-                <w:szCs w:val="21"/>
-              </w:rPr>
-              <w:t/>
-            </w:r>
-            <w:proofErr w:type="spellStart"/>
-            <w:proofErr w:type="spellEnd"/>
-            <w:r>
-              <w:rPr>
-                <w:rFonts w:hint="eastAsia"/>
-                <w:b/>
-                <w:bCs/>
-                <w:sz w:val="21"/>
-                <w:szCs w:val="21"/>
-              </w:rPr>
-              <w:t>名称</w:t>
-            </w:r>
-          </w:p>
-        </w:tc>
-        <w:tc>
-          <w:tcPr>
-            <w:tcW w:w="1287" w:type="dxa"/>
-          </w:tcPr>
-          <w:p>
-            <w:pPr>
-              <w:pStyle w:val="ac"/>
-              <w:ind w:firstLineChars="0" w:firstLine="0"/>
-              <w:jc w:val="center"/>
-              <w:rPr>
-                <w:b/>
-                <w:bCs/>
-                <w:sz w:val="21"/>
-                <w:szCs w:val="21"/>
-              </w:rPr>
-            </w:pPr>
-            <w:r>
-              <w:rPr>
-                <w:rFonts w:hint="eastAsia"/>
-                <w:b/>
-                <w:bCs/>
-                <w:sz w:val="21"/>
-                <w:szCs w:val="21"/>
-              </w:rPr>
-              <w:t>类型</w:t>
-            </w:r>
-          </w:p>
-        </w:tc>
-        <w:tc>
-          <w:tcPr>
-            <w:tcW w:w="3301" w:type="dxa"/>
-            <w:gridSpan w:val="2"/>
-          </w:tcPr>
-          <w:p>
-            <w:pPr>
-              <w:pStyle w:val="ac"/>
-              <w:ind w:firstLineChars="0" w:firstLine="0"/>
-              <w:jc w:val="center"/>
-              <w:rPr>
-                <w:b/>
-                <w:bCs/>
-                <w:sz w:val="21"/>
-                <w:szCs w:val="21"/>
-              </w:rPr>
-            </w:pPr>
-            <w:r>
-              <w:rPr>
-                <w:rFonts w:hint="eastAsia"/>
-                <w:b/>
-                <w:bCs/>
-                <w:sz w:val="21"/>
-                <w:szCs w:val="21"/>
-              </w:rPr>
-              <w:t>描述</w:t>
-            </w:r>
-          </w:p>
-        </w:tc>
-      </w:tr>
-      <w:tr>
-        <w:tc>
-          <w:tcPr>
-            <w:tcW w:w="905" w:type="dxa"/>
-            <w:vMerge/>
-          </w:tcPr>
-          <w:p>
-            <w:pPr>
-              <w:pStyle w:val="ac"/>
-              <w:ind w:firstLineChars="0" w:firstLine="0"/>
-              <w:rPr>
-                <w:b/>
-                <w:bCs/>
-                <w:sz w:val="21"/>
-                <w:szCs w:val="21"/>
-              </w:rPr>
-            </w:pPr>
-          </w:p>
-        </w:tc>
-        <w:tc>
-          <w:tcPr>
-            <w:tcW w:w="2803" w:type="dxa"/>
-            <w:vAlign w:val="center"/>
-          </w:tcPr>
-          <w:p>
-            <w:pPr>
-              <w:pStyle w:val="ac"/>
-              <w:ind w:firstLineChars="0" w:firstLine="0"/>
-              <w:jc w:val="center"/>
-              <w:rPr>
-                <w:rFonts w:cs="Times New Roman"/>
-                <w:sz w:val="21"/>
-                <w:szCs w:val="21"/>
-              </w:rPr>
-            </w:pPr>
-            <w:r>
-              <w:rPr>
-                <w:rFonts w:cs="Times New Roman"/>
-                <w:sz w:val="21"/>
-                <w:szCs w:val="21"/>
-              </w:rPr>
-              <w:t>学生姓名</w:t>
-            </w:r>
-            <w:proofErr w:type="spellStart"/>
-            <w:proofErr w:type="spellEnd"/>
-          </w:p>
-        </w:tc>
-        <w:tc>
-          <w:tcPr>
-            <w:tcW w:w="1287" w:type="dxa"/>
-            <w:vAlign w:val="center"/>
-          </w:tcPr>
-          <w:p>
-            <w:pPr>
-              <w:pStyle w:val="ac"/>
-              <w:ind w:firstLineChars="0" w:firstLine="0"/>
-              <w:jc w:val="center"/>
-              <w:rPr>
-                <w:rFonts w:cs="Times New Roman"/>
-                <w:sz w:val="21"/>
-                <w:szCs w:val="21"/>
-              </w:rPr>
-            </w:pPr>
-            <w:r>
-              <w:rPr>
-                <w:rFonts w:cs="Times New Roman"/>
-                <w:sz w:val="21"/>
-                <w:szCs w:val="21"/>
-              </w:rPr>
-              <w:t>String</w:t>
-            </w:r>
-            <w:proofErr w:type="spellStart"/>
-            <w:proofErr w:type="spellEnd"/>
-          </w:p>
-        </w:tc>
-        <w:tc>
-          <w:tcPr>
-            <w:tcW w:w="3301" w:type="dxa"/>
-            <w:gridSpan w:val="2"/>
-          </w:tcPr>
-          <w:p>
-            <w:pPr>
-              <w:pStyle w:val="ac"/>
-              <w:ind w:firstLineChars="0" w:firstLine="0"/>
-              <w:jc w:val="left"/>
-              <w:rPr>
-                <w:rFonts w:cs="Times New Roman"/>
-                <w:sz w:val="21"/>
-                <w:szCs w:val="21"/>
-              </w:rPr>
-            </w:pPr>
-            <w:r>
-              <w:rPr>
-                <w:rFonts w:cs="Times New Roman"/>
-                <w:sz w:val="21"/>
-                <w:szCs w:val="21"/>
-              </w:rPr>
-              <w:t>学生姓名</w:t>
-              <w:cr/>
-              <w:t>物理量刚:0-1000</w:t>
-              <w:cr/>
-              <w:t>最大值:1000</w:t>
-              <w:cr/>
-              <w:t>最小值:1</w:t>
-              <w:cr/>
-              <w:t>默认值:0</w:t>
-            </w:r>
-            <w:proofErr w:type="spellStart"/>
-            <w:proofErr w:type="spellEnd"/>
-          </w:p>
-          <w:p>
-            <w:pPr>
-              <w:pStyle w:val="ac"/>
-              <w:ind w:firstLineChars="0" w:firstLine="0"/>
-              <w:jc w:val="left"/>
-              <w:rPr>
-                <w:rFonts w:cs="Times New Roman"/>
-                <w:sz w:val="21"/>
-                <w:szCs w:val="21"/>
-              </w:rPr>
-            </w:pPr>
-          </w:p>
-        </w:tc>
-      </w:tr>
-      <w:tr>
-        <w:tc>
-          <w:tcPr>
-            <w:tcW w:w="905" w:type="dxa"/>
-            <w:vMerge/>
-          </w:tcPr>
-          <w:p>
-            <w:pPr>
-              <w:pStyle w:val="ac"/>
-              <w:ind w:firstLineChars="0" w:firstLine="0"/>
-              <w:rPr>
-                <w:b/>
-                <w:bCs/>
-                <w:sz w:val="21"/>
-                <w:szCs w:val="21"/>
-              </w:rPr>
-            </w:pPr>
-          </w:p>
-        </w:tc>
-        <w:tc>
-          <w:tcPr>
-            <w:tcW w:w="2803" w:type="dxa"/>
-            <w:vAlign w:val="center"/>
-          </w:tcPr>
-          <w:p>
-            <w:pPr>
-              <w:pStyle w:val="ac"/>
-              <w:ind w:firstLineChars="0" w:firstLine="0"/>
-              <w:jc w:val="center"/>
-              <w:rPr>
-                <w:rFonts w:cs="Times New Roman"/>
-                <w:sz w:val="21"/>
-                <w:szCs w:val="21"/>
-              </w:rPr>
-            </w:pPr>
-            <w:r>
-              <w:rPr>
-                <w:rFonts w:cs="Times New Roman"/>
-                <w:sz w:val="21"/>
-                <w:szCs w:val="21"/>
-              </w:rPr>
-              <w:t>学生年龄</w:t>
-            </w:r>
-            <w:proofErr w:type="spellStart"/>
-            <w:proofErr w:type="spellEnd"/>
-          </w:p>
-        </w:tc>
-        <w:tc>
-          <w:tcPr>
-            <w:tcW w:w="1287" w:type="dxa"/>
-            <w:vAlign w:val="center"/>
-          </w:tcPr>
-          <w:p>
-            <w:pPr>
-              <w:pStyle w:val="ac"/>
-              <w:ind w:firstLineChars="0" w:firstLine="0"/>
-              <w:jc w:val="center"/>
-              <w:rPr>
-                <w:rFonts w:cs="Times New Roman"/>
-                <w:sz w:val="21"/>
-                <w:szCs w:val="21"/>
-              </w:rPr>
-            </w:pPr>
-            <w:r>
-              <w:rPr>
-                <w:rFonts w:cs="Times New Roman"/>
-                <w:sz w:val="21"/>
-                <w:szCs w:val="21"/>
-              </w:rPr>
-              <w:t>int</w:t>
-            </w:r>
-            <w:proofErr w:type="spellStart"/>
-            <w:proofErr w:type="spellEnd"/>
-          </w:p>
-        </w:tc>
-        <w:tc>
-          <w:tcPr>
-            <w:tcW w:w="3301" w:type="dxa"/>
-            <w:gridSpan w:val="2"/>
-          </w:tcPr>
-          <w:p>
-            <w:pPr>
-              <w:pStyle w:val="ac"/>
-              <w:ind w:firstLineChars="0" w:firstLine="0"/>
-              <w:jc w:val="left"/>
-              <w:rPr>
-                <w:rFonts w:cs="Times New Roman"/>
-                <w:sz w:val="21"/>
-                <w:szCs w:val="21"/>
-              </w:rPr>
-            </w:pPr>
-            <w:r>
-              <w:rPr>
-                <w:rFonts w:cs="Times New Roman"/>
-                <w:sz w:val="21"/>
-                <w:szCs w:val="21"/>
-              </w:rPr>
-              <w:t>学生年龄</w:t>
-              <w:cr/>
-              <w:t>物理量刚:1-100</w:t>
-              <w:cr/>
-              <w:t>最大值:100</w:t>
-              <w:cr/>
-              <w:t>最小值:1</w:t>
-              <w:cr/>
-              <w:t>默认值:18</w:t>
-            </w:r>
-            <w:proofErr w:type="spellStart"/>
-            <w:proofErr w:type="spellEnd"/>
-          </w:p>
-          <w:p>
-            <w:pPr>
-              <w:pStyle w:val="ac"/>
-              <w:ind w:firstLineChars="0" w:firstLine="0"/>
-              <w:jc w:val="left"/>
-              <w:rPr>
-                <w:rFonts w:cs="Times New Roman"/>
-                <w:sz w:val="21"/>
-                <w:szCs w:val="21"/>
-              </w:rPr>
-            </w:pPr>
-          </w:p>
-        </w:tc>
-      </w:tr>
-      <w:tr>
-        <w:tc>
-          <w:tcPr>
-            <w:tcW w:w="905" w:type="dxa"/>
-          </w:tcPr>
-          <w:p>
-            <w:pPr>
-              <w:pStyle w:val="ac"/>
-              <w:ind w:firstLineChars="0" w:firstLine="0"/>
-              <w:rPr>
-                <w:b/>
-                <w:bCs/>
-                <w:sz w:val="21"/>
-                <w:szCs w:val="21"/>
-              </w:rPr>
-            </w:pPr>
-            <w:r>
-              <w:rPr>
-                <w:rFonts w:hint="eastAsia"/>
-                <w:b/>
-                <w:bCs/>
-                <w:sz w:val="21"/>
-                <w:szCs w:val="21"/>
-              </w:rPr>
-              <w:t>类型定义</w:t>
-            </w:r>
-          </w:p>
-        </w:tc>
-        <w:tc>
-          <w:tcPr>
-            <w:tcW w:w="7391" w:type="dxa"/>
-            <w:gridSpan w:val="4"/>
-          </w:tcPr>
-          <w:p>
-            <w:pPr>
-              <w:pStyle w:val="ac"/>
-              <w:ind w:firstLineChars="0" w:firstLine="0"/>
-              <w:rPr>
-                <w:rFonts w:cs="Times New Roman"/>
-                <w:sz w:val="21"/>
-                <w:szCs w:val="21"/>
-              </w:rPr>
-            </w:pPr>
-            <w:r>
-              <w:rPr>
-                <w:rFonts w:cs="Times New Roman"/>
-                <w:sz w:val="21"/>
-                <w:szCs w:val="21"/>
-              </w:rPr>
-              <w:t>typedef struct teacher{-</w:t>
-              <w:cr/>
-              <w:t>	String studentName;-</w:t>
-              <w:cr/>
-              <w:t>	int studentAge;-</w:t>
-              <w:cr/>
-              <w:t>}teacher;</w:t>
-            </w:r>
-          </w:p>
-          <w:p>
-            <w:pPr>
-              <w:pStyle w:val="ac"/>
-              <w:ind w:firstLineChars="0" w:firstLine="0"/>
-              <w:rPr>
-                <w:rFonts w:cs="Times New Roman"/>
-                <w:sz w:val="21"/>
-                <w:szCs w:val="21"/>
-              </w:rPr>
-            </w:pPr>
-          </w:p>
-        </w:tc>
-      </w:tr>
-      <w:tr>
-        <w:tc>
-          <w:tcPr>
-            <w:tcW w:w="905" w:type="dxa"/>
-          </w:tcPr>
-          <w:p>
-            <w:pPr>
-              <w:pStyle w:val="ac"/>
-              <w:ind w:firstLineChars="0" w:firstLine="0"/>
-              <w:jc w:val="center"/>
-              <w:rPr>
-                <w:b/>
-                <w:bCs/>
-                <w:sz w:val="21"/>
-                <w:szCs w:val="21"/>
-              </w:rPr>
-            </w:pPr>
-            <w:r>
-              <w:rPr>
-                <w:rFonts w:hint="eastAsia"/>
-                <w:b/>
-                <w:bCs/>
-                <w:sz w:val="21"/>
-                <w:szCs w:val="21"/>
-              </w:rPr>
-              <w:t>备注</w:t>
-            </w:r>
-          </w:p>
-        </w:tc>
-        <w:tc>
-          <w:tcPr>
-            <w:tcW w:w="7391" w:type="dxa"/>
-            <w:gridSpan w:val="4"/>
-          </w:tcPr>
-          <w:p>
-            <w:pPr>
-              <w:pStyle w:val="ac"/>
-              <w:ind w:firstLineChars="0" w:firstLine="0"/>
-              <w:rPr>
-                <w:rFonts w:cs="Times New Roman"/>
-                <w:sz w:val="21"/>
-                <w:szCs w:val="21"/>
-              </w:rPr>
-            </w:pPr>
-          </w:p>
-        </w:tc>
-      </w:tr>
-    </w:tbl>
     <w:sectPr>
       <w:pgSz w:w="11906" w:h="16838"/>
       <w:pgMar w:top="1440" w:right="1800" w:bottom="1440" w:left="1800" w:header="851" w:footer="992" w:gutter="0"/>
